--- a/需求分析/用例建模/UseCase.docx
+++ b/需求分析/用例建模/UseCase.docx
@@ -10,6 +10,7 @@
         <w:pageBreakBefore w:val="0"/>
         <w:widowControl w:val="0"/>
         <w:numPr>
+          <w:ilvl w:val="0"/>
           <w:numId w:val="0"/>
         </w:numPr>
         <w:kinsoku/>
@@ -60,6 +61,7 @@
         <w:pageBreakBefore w:val="0"/>
         <w:widowControl w:val="0"/>
         <w:numPr>
+          <w:ilvl w:val="0"/>
           <w:numId w:val="0"/>
         </w:numPr>
         <w:kinsoku/>
@@ -87,8 +89,6 @@
           </w14:textFill>
         </w:rPr>
       </w:pPr>
-      <w:bookmarkStart w:id="0" w:name="_GoBack"/>
-      <w:bookmarkEnd w:id="0"/>
     </w:p>
     <w:p>
       <w:pPr>
@@ -990,17 +990,87 @@
       </w:pPr>
       <w:r>
         <w:rPr>
-          <w:rFonts w:hint="eastAsia" w:asciiTheme="minorEastAsia" w:hAnsiTheme="minorEastAsia" w:eastAsiaTheme="minorEastAsia" w:cstheme="minorEastAsia"/>
-          <w:color w:val="232627" w:themeColor="text1"/>
-          <w:sz w:val="21"/>
-          <w:szCs w:val="21"/>
-          <w14:textFill>
-            <w14:solidFill>
-              <w14:schemeClr w14:val="tx1"/>
-            </w14:solidFill>
-          </w14:textFill>
-        </w:rPr>
-        <w:t>顾客可以提交订单，查看订单详情等。当登陆时就会创建一个顾客。</w:t>
+          <w:rFonts w:hint="default" w:asciiTheme="minorEastAsia" w:hAnsiTheme="minorEastAsia" w:cstheme="minorEastAsia"/>
+          <w:color w:val="232627" w:themeColor="text1"/>
+          <w:sz w:val="21"/>
+          <w:szCs w:val="21"/>
+          <w14:textFill>
+            <w14:solidFill>
+              <w14:schemeClr w14:val="tx1"/>
+            </w14:solidFill>
+          </w14:textFill>
+        </w:rPr>
+        <w:t>在系统中，</w:t>
+      </w:r>
+      <w:r>
+        <w:rPr>
+          <w:rFonts w:hint="eastAsia" w:asciiTheme="minorEastAsia" w:hAnsiTheme="minorEastAsia" w:eastAsiaTheme="minorEastAsia" w:cstheme="minorEastAsia"/>
+          <w:color w:val="232627" w:themeColor="text1"/>
+          <w:sz w:val="21"/>
+          <w:szCs w:val="21"/>
+          <w14:textFill>
+            <w14:solidFill>
+              <w14:schemeClr w14:val="tx1"/>
+            </w14:solidFill>
+          </w14:textFill>
+        </w:rPr>
+        <w:t>顾客可以提交订单</w:t>
+      </w:r>
+      <w:r>
+        <w:rPr>
+          <w:rFonts w:hint="default" w:asciiTheme="minorEastAsia" w:hAnsiTheme="minorEastAsia" w:cstheme="minorEastAsia"/>
+          <w:color w:val="232627" w:themeColor="text1"/>
+          <w:sz w:val="21"/>
+          <w:szCs w:val="21"/>
+          <w14:textFill>
+            <w14:solidFill>
+              <w14:schemeClr w14:val="tx1"/>
+            </w14:solidFill>
+          </w14:textFill>
+        </w:rPr>
+        <w:t>、</w:t>
+      </w:r>
+      <w:r>
+        <w:rPr>
+          <w:rFonts w:hint="eastAsia" w:asciiTheme="minorEastAsia" w:hAnsiTheme="minorEastAsia" w:eastAsiaTheme="minorEastAsia" w:cstheme="minorEastAsia"/>
+          <w:color w:val="232627" w:themeColor="text1"/>
+          <w:sz w:val="21"/>
+          <w:szCs w:val="21"/>
+          <w14:textFill>
+            <w14:solidFill>
+              <w14:schemeClr w14:val="tx1"/>
+            </w14:solidFill>
+          </w14:textFill>
+        </w:rPr>
+        <w:t>查看订单详情</w:t>
+      </w:r>
+      <w:r>
+        <w:rPr>
+          <w:rFonts w:hint="default" w:asciiTheme="minorEastAsia" w:hAnsiTheme="minorEastAsia" w:cstheme="minorEastAsia"/>
+          <w:color w:val="232627" w:themeColor="text1"/>
+          <w:sz w:val="21"/>
+          <w:szCs w:val="21"/>
+          <w14:textFill>
+            <w14:solidFill>
+              <w14:schemeClr w14:val="tx1"/>
+            </w14:solidFill>
+          </w14:textFill>
+        </w:rPr>
+        <w:t>、追踪订单，以及和商家和客服进行交流。顾客还可以进行投诉。</w:t>
+      </w:r>
+      <w:r>
+        <w:rPr>
+          <w:rFonts w:hint="eastAsia" w:asciiTheme="minorEastAsia" w:hAnsiTheme="minorEastAsia" w:eastAsiaTheme="minorEastAsia" w:cstheme="minorEastAsia"/>
+          <w:color w:val="232627" w:themeColor="text1"/>
+          <w:sz w:val="21"/>
+          <w:szCs w:val="21"/>
+          <w14:textFill>
+            <w14:solidFill>
+              <w14:schemeClr w14:val="tx1"/>
+            </w14:solidFill>
+          </w14:textFill>
+        </w:rPr>
+        <w:t>当登陆时就会创建一个顾客。</w:t>
       </w:r>
     </w:p>
     <w:p>
@@ -1098,7 +1168,35 @@
             </w14:solidFill>
           </w14:textFill>
         </w:rPr>
-        <w:t>商家为顾客提供家电维修的服务，负责接收/拒绝订单。</w:t>
+        <w:t>商家为顾客提供家电维修的服务，负责接收/拒绝订单</w:t>
+      </w:r>
+      <w:r>
+        <w:rPr>
+          <w:rFonts w:hint="default" w:asciiTheme="minorEastAsia" w:hAnsiTheme="minorEastAsia" w:cstheme="minorEastAsia"/>
+          <w:color w:val="232627" w:themeColor="text1"/>
+          <w:sz w:val="21"/>
+          <w:szCs w:val="21"/>
+          <w14:textFill>
+            <w14:solidFill>
+              <w14:schemeClr w14:val="tx1"/>
+            </w14:solidFill>
+          </w14:textFill>
+        </w:rPr>
+        <w:t>以及订单的追踪和线下订单管理，商家可以与顾客和客服进行交流，以及投诉</w:t>
+      </w:r>
+      <w:r>
+        <w:rPr>
+          <w:rFonts w:hint="eastAsia" w:asciiTheme="minorEastAsia" w:hAnsiTheme="minorEastAsia" w:eastAsiaTheme="minorEastAsia" w:cstheme="minorEastAsia"/>
+          <w:color w:val="232627" w:themeColor="text1"/>
+          <w:sz w:val="21"/>
+          <w:szCs w:val="21"/>
+          <w14:textFill>
+            <w14:solidFill>
+              <w14:schemeClr w14:val="tx1"/>
+            </w14:solidFill>
+          </w14:textFill>
+        </w:rPr>
+        <w:t>。</w:t>
       </w:r>
     </w:p>
     <w:p>
@@ -1196,7 +1294,35 @@
             </w14:solidFill>
           </w14:textFill>
         </w:rPr>
-        <w:t>对用户的登陆/注销作统一管理。</w:t>
+        <w:t>对用户的登陆/注销</w:t>
+      </w:r>
+      <w:r>
+        <w:rPr>
+          <w:rFonts w:hint="default" w:asciiTheme="minorEastAsia" w:hAnsiTheme="minorEastAsia" w:cstheme="minorEastAsia"/>
+          <w:color w:val="232627" w:themeColor="text1"/>
+          <w:sz w:val="21"/>
+          <w:szCs w:val="21"/>
+          <w14:textFill>
+            <w14:solidFill>
+              <w14:schemeClr w14:val="tx1"/>
+            </w14:solidFill>
+          </w14:textFill>
+        </w:rPr>
+        <w:t>以及对用户的资料进行统一管理</w:t>
+      </w:r>
+      <w:r>
+        <w:rPr>
+          <w:rFonts w:hint="eastAsia" w:asciiTheme="minorEastAsia" w:hAnsiTheme="minorEastAsia" w:eastAsiaTheme="minorEastAsia" w:cstheme="minorEastAsia"/>
+          <w:color w:val="232627" w:themeColor="text1"/>
+          <w:sz w:val="21"/>
+          <w:szCs w:val="21"/>
+          <w14:textFill>
+            <w14:solidFill>
+              <w14:schemeClr w14:val="tx1"/>
+            </w14:solidFill>
+          </w14:textFill>
+        </w:rPr>
+        <w:t>。</w:t>
       </w:r>
     </w:p>
     <w:p>
@@ -1789,37 +1915,35 @@
         <w:bidi w:val="0"/>
         <w:adjustRightInd/>
         <w:snapToGrid/>
-        <w:ind w:left="420" w:leftChars="0" w:firstLine="420" w:firstLineChars="0"/>
-        <w:jc w:val="left"/>
-        <w:textAlignment w:val="auto"/>
-        <w:outlineLvl w:val="9"/>
-        <w:rPr>
-          <w:rFonts w:hint="eastAsia" w:asciiTheme="minorEastAsia" w:hAnsiTheme="minorEastAsia" w:eastAsiaTheme="minorEastAsia" w:cstheme="minorEastAsia"/>
-          <w:b/>
-          <w:color w:val="232627" w:themeColor="text1"/>
-          <w:sz w:val="21"/>
-          <w:szCs w:val="21"/>
-          <w14:textFill>
-            <w14:solidFill>
-              <w14:schemeClr w14:val="tx1"/>
-            </w14:solidFill>
-          </w14:textFill>
-        </w:rPr>
-      </w:pPr>
-      <w:r>
-        <w:rPr>
-          <w:rFonts w:hint="eastAsia" w:asciiTheme="minorEastAsia" w:hAnsiTheme="minorEastAsia" w:eastAsiaTheme="minorEastAsia" w:cstheme="minorEastAsia"/>
-          <w:b/>
-          <w:color w:val="232627" w:themeColor="text1"/>
-          <w:sz w:val="21"/>
-          <w:szCs w:val="21"/>
-          <w14:textFill>
-            <w14:solidFill>
-              <w14:schemeClr w14:val="tx1"/>
-            </w14:solidFill>
-          </w14:textFill>
-        </w:rPr>
-        <w:t>交谈（Chat）：</w:t>
+        <w:ind w:left="840" w:leftChars="0" w:firstLine="420" w:firstLineChars="0"/>
+        <w:jc w:val="left"/>
+        <w:textAlignment w:val="auto"/>
+        <w:outlineLvl w:val="9"/>
+        <w:rPr>
+          <w:rFonts w:hint="eastAsia" w:asciiTheme="minorEastAsia" w:hAnsiTheme="minorEastAsia" w:eastAsiaTheme="minorEastAsia" w:cstheme="minorEastAsia"/>
+          <w:color w:val="232627" w:themeColor="text1"/>
+          <w:sz w:val="21"/>
+          <w:szCs w:val="21"/>
+          <w14:textFill>
+            <w14:solidFill>
+              <w14:schemeClr w14:val="tx1"/>
+            </w14:solidFill>
+          </w14:textFill>
+        </w:rPr>
+      </w:pPr>
+      <w:r>
+        <w:rPr>
+          <w:rFonts w:hint="default" w:asciiTheme="minorEastAsia" w:hAnsiTheme="minorEastAsia" w:cstheme="minorEastAsia"/>
+          <w:color w:val="232627" w:themeColor="text1"/>
+          <w:sz w:val="21"/>
+          <w:szCs w:val="21"/>
+          <w14:textFill>
+            <w14:solidFill>
+              <w14:schemeClr w14:val="tx1"/>
+            </w14:solidFill>
+          </w14:textFill>
+        </w:rPr>
+        <w:t>顾客进入进行中订单界面或已完成订单界面可对需要浏览的订单进行查看。</w:t>
       </w:r>
     </w:p>
     <w:p>
@@ -1842,35 +1966,37 @@
         <w:bidi w:val="0"/>
         <w:adjustRightInd/>
         <w:snapToGrid/>
-        <w:ind w:left="840" w:leftChars="0" w:firstLine="420" w:firstLineChars="0"/>
-        <w:jc w:val="left"/>
-        <w:textAlignment w:val="auto"/>
-        <w:outlineLvl w:val="9"/>
-        <w:rPr>
-          <w:rFonts w:hint="eastAsia" w:asciiTheme="minorEastAsia" w:hAnsiTheme="minorEastAsia" w:eastAsiaTheme="minorEastAsia" w:cstheme="minorEastAsia"/>
-          <w:color w:val="232627" w:themeColor="text1"/>
-          <w:sz w:val="21"/>
-          <w:szCs w:val="21"/>
-          <w14:textFill>
-            <w14:solidFill>
-              <w14:schemeClr w14:val="tx1"/>
-            </w14:solidFill>
-          </w14:textFill>
-        </w:rPr>
-      </w:pPr>
-      <w:r>
-        <w:rPr>
-          <w:rFonts w:hint="eastAsia" w:asciiTheme="minorEastAsia" w:hAnsiTheme="minorEastAsia" w:eastAsiaTheme="minorEastAsia" w:cstheme="minorEastAsia"/>
-          <w:color w:val="232627" w:themeColor="text1"/>
-          <w:sz w:val="21"/>
-          <w:szCs w:val="21"/>
-          <w14:textFill>
-            <w14:solidFill>
-              <w14:schemeClr w14:val="tx1"/>
-            </w14:solidFill>
-          </w14:textFill>
-        </w:rPr>
-        <w:t>该用例描述顾客和商家之间如何通信（语音/文字/图片）。</w:t>
+        <w:ind w:left="420" w:leftChars="0" w:firstLine="420" w:firstLineChars="0"/>
+        <w:jc w:val="left"/>
+        <w:textAlignment w:val="auto"/>
+        <w:outlineLvl w:val="9"/>
+        <w:rPr>
+          <w:rFonts w:hint="eastAsia" w:asciiTheme="minorEastAsia" w:hAnsiTheme="minorEastAsia" w:eastAsiaTheme="minorEastAsia" w:cstheme="minorEastAsia"/>
+          <w:b/>
+          <w:color w:val="232627" w:themeColor="text1"/>
+          <w:sz w:val="21"/>
+          <w:szCs w:val="21"/>
+          <w14:textFill>
+            <w14:solidFill>
+              <w14:schemeClr w14:val="tx1"/>
+            </w14:solidFill>
+          </w14:textFill>
+        </w:rPr>
+      </w:pPr>
+      <w:r>
+        <w:rPr>
+          <w:rFonts w:hint="eastAsia" w:asciiTheme="minorEastAsia" w:hAnsiTheme="minorEastAsia" w:eastAsiaTheme="minorEastAsia" w:cstheme="minorEastAsia"/>
+          <w:b/>
+          <w:color w:val="232627" w:themeColor="text1"/>
+          <w:sz w:val="21"/>
+          <w:szCs w:val="21"/>
+          <w14:textFill>
+            <w14:solidFill>
+              <w14:schemeClr w14:val="tx1"/>
+            </w14:solidFill>
+          </w14:textFill>
+        </w:rPr>
+        <w:t>交谈（Chat）：</w:t>
       </w:r>
     </w:p>
     <w:p>
@@ -1893,6 +2019,136 @@
         <w:bidi w:val="0"/>
         <w:adjustRightInd/>
         <w:snapToGrid/>
+        <w:ind w:left="840" w:leftChars="0" w:firstLine="420" w:firstLineChars="0"/>
+        <w:jc w:val="left"/>
+        <w:textAlignment w:val="auto"/>
+        <w:outlineLvl w:val="9"/>
+        <w:rPr>
+          <w:rFonts w:hint="eastAsia" w:asciiTheme="minorEastAsia" w:hAnsiTheme="minorEastAsia" w:eastAsiaTheme="minorEastAsia" w:cstheme="minorEastAsia"/>
+          <w:color w:val="232627" w:themeColor="text1"/>
+          <w:sz w:val="21"/>
+          <w:szCs w:val="21"/>
+          <w14:textFill>
+            <w14:solidFill>
+              <w14:schemeClr w14:val="tx1"/>
+            </w14:solidFill>
+          </w14:textFill>
+        </w:rPr>
+      </w:pPr>
+      <w:r>
+        <w:rPr>
+          <w:rFonts w:hint="eastAsia" w:asciiTheme="minorEastAsia" w:hAnsiTheme="minorEastAsia" w:eastAsiaTheme="minorEastAsia" w:cstheme="minorEastAsia"/>
+          <w:color w:val="232627" w:themeColor="text1"/>
+          <w:sz w:val="21"/>
+          <w:szCs w:val="21"/>
+          <w14:textFill>
+            <w14:solidFill>
+              <w14:schemeClr w14:val="tx1"/>
+            </w14:solidFill>
+          </w14:textFill>
+        </w:rPr>
+        <w:t>该用例描述顾客和商家</w:t>
+      </w:r>
+      <w:r>
+        <w:rPr>
+          <w:rFonts w:hint="default" w:asciiTheme="minorEastAsia" w:hAnsiTheme="minorEastAsia" w:cstheme="minorEastAsia"/>
+          <w:color w:val="232627" w:themeColor="text1"/>
+          <w:sz w:val="21"/>
+          <w:szCs w:val="21"/>
+          <w14:textFill>
+            <w14:solidFill>
+              <w14:schemeClr w14:val="tx1"/>
+            </w14:solidFill>
+          </w14:textFill>
+        </w:rPr>
+        <w:t>以及客服</w:t>
+      </w:r>
+      <w:r>
+        <w:rPr>
+          <w:rFonts w:hint="eastAsia" w:asciiTheme="minorEastAsia" w:hAnsiTheme="minorEastAsia" w:eastAsiaTheme="minorEastAsia" w:cstheme="minorEastAsia"/>
+          <w:color w:val="232627" w:themeColor="text1"/>
+          <w:sz w:val="21"/>
+          <w:szCs w:val="21"/>
+          <w14:textFill>
+            <w14:solidFill>
+              <w14:schemeClr w14:val="tx1"/>
+            </w14:solidFill>
+          </w14:textFill>
+        </w:rPr>
+        <w:t>之间如何通信（语音/文字/图片）。</w:t>
+      </w:r>
+    </w:p>
+    <w:p>
+      <w:pPr>
+        <w:pStyle w:val="8"/>
+        <w:keepNext w:val="0"/>
+        <w:keepLines w:val="0"/>
+        <w:pageBreakBefore w:val="0"/>
+        <w:widowControl w:val="0"/>
+        <w:numPr>
+          <w:ilvl w:val="0"/>
+          <w:numId w:val="0"/>
+        </w:numPr>
+        <w:kinsoku/>
+        <w:wordWrap/>
+        <w:overflowPunct/>
+        <w:topLinePunct w:val="0"/>
+        <w:autoSpaceDE/>
+        <w:autoSpaceDN/>
+        <w:bidi w:val="0"/>
+        <w:adjustRightInd/>
+        <w:snapToGrid/>
+        <w:ind w:left="840" w:leftChars="0" w:firstLine="420" w:firstLineChars="0"/>
+        <w:jc w:val="left"/>
+        <w:textAlignment w:val="auto"/>
+        <w:outlineLvl w:val="9"/>
+        <w:rPr>
+          <w:rFonts w:hint="eastAsia" w:asciiTheme="minorEastAsia" w:hAnsiTheme="minorEastAsia" w:eastAsiaTheme="minorEastAsia" w:cstheme="minorEastAsia"/>
+          <w:color w:val="232627" w:themeColor="text1"/>
+          <w:sz w:val="21"/>
+          <w:szCs w:val="21"/>
+          <w14:textFill>
+            <w14:solidFill>
+              <w14:schemeClr w14:val="tx1"/>
+            </w14:solidFill>
+          </w14:textFill>
+        </w:rPr>
+      </w:pPr>
+      <w:r>
+        <w:rPr>
+          <w:rFonts w:hint="default" w:asciiTheme="minorEastAsia" w:hAnsiTheme="minorEastAsia" w:cstheme="minorEastAsia"/>
+          <w:color w:val="232627" w:themeColor="text1"/>
+          <w:sz w:val="21"/>
+          <w:szCs w:val="21"/>
+          <w14:textFill>
+            <w14:solidFill>
+              <w14:schemeClr w14:val="tx1"/>
+            </w14:solidFill>
+          </w14:textFill>
+        </w:rPr>
+        <w:t>顾客，商家和客服在已选择好通信对象的情况下，点击会话按钮，可通过语音，文字，图片的方式与之进行交流。</w:t>
+      </w:r>
+    </w:p>
+    <w:p>
+      <w:pPr>
+        <w:pStyle w:val="8"/>
+        <w:keepNext w:val="0"/>
+        <w:keepLines w:val="0"/>
+        <w:pageBreakBefore w:val="0"/>
+        <w:widowControl w:val="0"/>
+        <w:numPr>
+          <w:ilvl w:val="0"/>
+          <w:numId w:val="0"/>
+        </w:numPr>
+        <w:kinsoku/>
+        <w:wordWrap/>
+        <w:overflowPunct/>
+        <w:topLinePunct w:val="0"/>
+        <w:autoSpaceDE/>
+        <w:autoSpaceDN/>
+        <w:bidi w:val="0"/>
+        <w:adjustRightInd/>
+        <w:snapToGrid/>
         <w:ind w:left="420" w:leftChars="0" w:firstLine="420" w:firstLineChars="0"/>
         <w:jc w:val="left"/>
         <w:textAlignment w:val="auto"/>
@@ -2003,6 +2259,53 @@
         <w:bidi w:val="0"/>
         <w:adjustRightInd/>
         <w:snapToGrid/>
+        <w:ind w:left="992" w:firstLine="0" w:firstLineChars="0"/>
+        <w:jc w:val="left"/>
+        <w:textAlignment w:val="auto"/>
+        <w:outlineLvl w:val="9"/>
+        <w:rPr>
+          <w:rFonts w:hint="eastAsia" w:asciiTheme="minorEastAsia" w:hAnsiTheme="minorEastAsia" w:eastAsiaTheme="minorEastAsia" w:cstheme="minorEastAsia"/>
+          <w:color w:val="232627" w:themeColor="text1"/>
+          <w:sz w:val="21"/>
+          <w:szCs w:val="21"/>
+          <w14:textFill>
+            <w14:solidFill>
+              <w14:schemeClr w14:val="tx1"/>
+            </w14:solidFill>
+          </w14:textFill>
+        </w:rPr>
+      </w:pPr>
+      <w:r>
+        <w:rPr>
+          <w:rFonts w:hint="default" w:asciiTheme="minorEastAsia" w:hAnsiTheme="minorEastAsia" w:cstheme="minorEastAsia"/>
+          <w:color w:val="232627" w:themeColor="text1"/>
+          <w:sz w:val="21"/>
+          <w:szCs w:val="21"/>
+          <w14:textFill>
+            <w14:solidFill>
+              <w14:schemeClr w14:val="tx1"/>
+            </w14:solidFill>
+          </w14:textFill>
+        </w:rPr>
+        <w:t xml:space="preserve">   用户可注册，管理自身帐号，也可在线对自身帐号进行管理。</w:t>
+      </w:r>
+    </w:p>
+    <w:p>
+      <w:pPr>
+        <w:pStyle w:val="8"/>
+        <w:keepNext w:val="0"/>
+        <w:keepLines w:val="0"/>
+        <w:pageBreakBefore w:val="0"/>
+        <w:widowControl w:val="0"/>
+        <w:kinsoku/>
+        <w:wordWrap/>
+        <w:overflowPunct/>
+        <w:topLinePunct w:val="0"/>
+        <w:autoSpaceDE/>
+        <w:autoSpaceDN/>
+        <w:bidi w:val="0"/>
+        <w:adjustRightInd/>
+        <w:snapToGrid/>
         <w:ind w:left="420" w:leftChars="0" w:firstLine="420" w:firstLineChars="0"/>
         <w:jc w:val="left"/>
         <w:textAlignment w:val="auto"/>
@@ -2094,7 +2397,54 @@
             </w14:solidFill>
           </w14:textFill>
         </w:rPr>
-        <w:t>该用例描述商家如何处理未完成的订单（接收/完成/无法完成订单）。</w:t>
+        <w:t>该用例描述商家如何处理未完成的订单（接收/无法完成订单）。</w:t>
+      </w:r>
+    </w:p>
+    <w:p>
+      <w:pPr>
+        <w:pStyle w:val="8"/>
+        <w:keepNext w:val="0"/>
+        <w:keepLines w:val="0"/>
+        <w:pageBreakBefore w:val="0"/>
+        <w:widowControl w:val="0"/>
+        <w:kinsoku/>
+        <w:wordWrap/>
+        <w:overflowPunct/>
+        <w:topLinePunct w:val="0"/>
+        <w:autoSpaceDE/>
+        <w:autoSpaceDN/>
+        <w:bidi w:val="0"/>
+        <w:adjustRightInd/>
+        <w:snapToGrid/>
+        <w:ind w:left="992" w:firstLine="0" w:firstLineChars="0"/>
+        <w:jc w:val="left"/>
+        <w:textAlignment w:val="auto"/>
+        <w:outlineLvl w:val="9"/>
+        <w:rPr>
+          <w:rFonts w:hint="eastAsia" w:asciiTheme="minorEastAsia" w:hAnsiTheme="minorEastAsia" w:eastAsiaTheme="minorEastAsia" w:cstheme="minorEastAsia"/>
+          <w:color w:val="232627" w:themeColor="text1"/>
+          <w:sz w:val="21"/>
+          <w:szCs w:val="21"/>
+          <w14:textFill>
+            <w14:solidFill>
+              <w14:schemeClr w14:val="tx1"/>
+            </w14:solidFill>
+          </w14:textFill>
+        </w:rPr>
+      </w:pPr>
+      <w:r>
+        <w:rPr>
+          <w:rFonts w:hint="default" w:asciiTheme="minorEastAsia" w:hAnsiTheme="minorEastAsia" w:cstheme="minorEastAsia"/>
+          <w:color w:val="232627" w:themeColor="text1"/>
+          <w:sz w:val="21"/>
+          <w:szCs w:val="21"/>
+          <w14:textFill>
+            <w14:solidFill>
+              <w14:schemeClr w14:val="tx1"/>
+            </w14:solidFill>
+          </w14:textFill>
+        </w:rPr>
+        <w:t xml:space="preserve">  商家可接受顾客发起的订单。也可取消无法完成的订单。</w:t>
       </w:r>
     </w:p>
     <w:p>
@@ -2319,6 +2669,53 @@
         <w:bidi w:val="0"/>
         <w:adjustRightInd/>
         <w:snapToGrid/>
+        <w:ind w:left="992" w:firstLine="0" w:firstLineChars="0"/>
+        <w:jc w:val="left"/>
+        <w:textAlignment w:val="auto"/>
+        <w:outlineLvl w:val="9"/>
+        <w:rPr>
+          <w:rFonts w:hint="eastAsia" w:asciiTheme="minorEastAsia" w:hAnsiTheme="minorEastAsia" w:eastAsiaTheme="minorEastAsia" w:cstheme="minorEastAsia"/>
+          <w:color w:val="232627" w:themeColor="text1"/>
+          <w:sz w:val="21"/>
+          <w:szCs w:val="21"/>
+          <w14:textFill>
+            <w14:solidFill>
+              <w14:schemeClr w14:val="tx1"/>
+            </w14:solidFill>
+          </w14:textFill>
+        </w:rPr>
+      </w:pPr>
+      <w:r>
+        <w:rPr>
+          <w:rFonts w:hint="default" w:asciiTheme="minorEastAsia" w:hAnsiTheme="minorEastAsia" w:cstheme="minorEastAsia"/>
+          <w:color w:val="232627" w:themeColor="text1"/>
+          <w:sz w:val="21"/>
+          <w:szCs w:val="21"/>
+          <w14:textFill>
+            <w14:solidFill>
+              <w14:schemeClr w14:val="tx1"/>
+            </w14:solidFill>
+          </w14:textFill>
+        </w:rPr>
+        <w:t xml:space="preserve">  用户第一次登录时，系统会检查输入的账号和密钥，并将其发送至用户管理系统。如账户管理系统中没有此帐号，会向用户返回一个请求注册信息。如果有此帐号则进入系统。之后用户启动客户端会自动登录。</w:t>
+      </w:r>
+    </w:p>
+    <w:p>
+      <w:pPr>
+        <w:pStyle w:val="8"/>
+        <w:keepNext w:val="0"/>
+        <w:keepLines w:val="0"/>
+        <w:pageBreakBefore w:val="0"/>
+        <w:widowControl w:val="0"/>
+        <w:kinsoku/>
+        <w:wordWrap/>
+        <w:overflowPunct/>
+        <w:topLinePunct w:val="0"/>
+        <w:autoSpaceDE/>
+        <w:autoSpaceDN/>
+        <w:bidi w:val="0"/>
+        <w:adjustRightInd/>
+        <w:snapToGrid/>
         <w:ind w:left="420" w:leftChars="0"/>
         <w:jc w:val="left"/>
         <w:textAlignment w:val="auto"/>
@@ -2539,6 +2936,53 @@
         <w:bidi w:val="0"/>
         <w:adjustRightInd/>
         <w:snapToGrid/>
+        <w:ind w:left="992" w:firstLine="0" w:firstLineChars="0"/>
+        <w:jc w:val="left"/>
+        <w:textAlignment w:val="auto"/>
+        <w:outlineLvl w:val="9"/>
+        <w:rPr>
+          <w:rFonts w:hint="eastAsia" w:asciiTheme="minorEastAsia" w:hAnsiTheme="minorEastAsia" w:eastAsiaTheme="minorEastAsia" w:cstheme="minorEastAsia"/>
+          <w:color w:val="232627" w:themeColor="text1"/>
+          <w:sz w:val="21"/>
+          <w:szCs w:val="21"/>
+          <w14:textFill>
+            <w14:solidFill>
+              <w14:schemeClr w14:val="tx1"/>
+            </w14:solidFill>
+          </w14:textFill>
+        </w:rPr>
+      </w:pPr>
+      <w:r>
+        <w:rPr>
+          <w:rFonts w:hint="default" w:asciiTheme="minorEastAsia" w:hAnsiTheme="minorEastAsia" w:cstheme="minorEastAsia"/>
+          <w:color w:val="232627" w:themeColor="text1"/>
+          <w:sz w:val="21"/>
+          <w:szCs w:val="21"/>
+          <w14:textFill>
+            <w14:solidFill>
+              <w14:schemeClr w14:val="tx1"/>
+            </w14:solidFill>
+          </w14:textFill>
+        </w:rPr>
+        <w:t xml:space="preserve">  用户在设置界面可设置自己的账户信息。</w:t>
+      </w:r>
+    </w:p>
+    <w:p>
+      <w:pPr>
+        <w:pStyle w:val="8"/>
+        <w:keepNext w:val="0"/>
+        <w:keepLines w:val="0"/>
+        <w:pageBreakBefore w:val="0"/>
+        <w:widowControl w:val="0"/>
+        <w:kinsoku/>
+        <w:wordWrap/>
+        <w:overflowPunct/>
+        <w:topLinePunct w:val="0"/>
+        <w:autoSpaceDE/>
+        <w:autoSpaceDN/>
+        <w:bidi w:val="0"/>
+        <w:adjustRightInd/>
+        <w:snapToGrid/>
         <w:ind w:left="420" w:leftChars="0"/>
         <w:jc w:val="left"/>
         <w:textAlignment w:val="auto"/>
@@ -2934,6 +3378,41 @@
         </w:rPr>
         <w:t>该用例描述通信系统接收到一个消息之后如何保存。</w:t>
       </w:r>
+    </w:p>
+    <w:p>
+      <w:pPr>
+        <w:pStyle w:val="8"/>
+        <w:keepNext w:val="0"/>
+        <w:keepLines w:val="0"/>
+        <w:pageBreakBefore w:val="0"/>
+        <w:widowControl w:val="0"/>
+        <w:kinsoku/>
+        <w:wordWrap/>
+        <w:overflowPunct/>
+        <w:topLinePunct w:val="0"/>
+        <w:autoSpaceDE/>
+        <w:autoSpaceDN/>
+        <w:bidi w:val="0"/>
+        <w:adjustRightInd/>
+        <w:snapToGrid/>
+        <w:ind w:left="840" w:leftChars="0"/>
+        <w:jc w:val="left"/>
+        <w:textAlignment w:val="auto"/>
+        <w:outlineLvl w:val="9"/>
+        <w:rPr>
+          <w:rFonts w:hint="eastAsia" w:asciiTheme="minorEastAsia" w:hAnsiTheme="minorEastAsia" w:eastAsiaTheme="minorEastAsia" w:cstheme="minorEastAsia"/>
+          <w:color w:val="232627" w:themeColor="text1"/>
+          <w:sz w:val="21"/>
+          <w:szCs w:val="21"/>
+          <w14:textFill>
+            <w14:solidFill>
+              <w14:schemeClr w14:val="tx1"/>
+            </w14:solidFill>
+          </w14:textFill>
+        </w:rPr>
+      </w:pPr>
+      <w:bookmarkStart w:id="0" w:name="_GoBack"/>
+      <w:bookmarkEnd w:id="0"/>
     </w:p>
     <w:p>
       <w:pPr>
